--- a/Proj 1.docx
+++ b/Proj 1.docx
@@ -29,15 +29,113 @@
       </w:r>
     </w:p>
     <w:p>
+      <w:pPr>
+        <w:rPr>
+          <w:noProof/>
+        </w:rPr>
+      </w:pPr>
       <w:r>
         <w:rPr>
           <w:noProof/>
         </w:rPr>
         <w:t>Pellentesque habitant morbi tristique senectus et netus et malesuada fames ac turpis egestas. Proin pharetra nonummy pede. Mauris et orci.</w:t>
       </w:r>
+    </w:p>
+    <w:p>
+      <w:pPr>
+        <w:rPr>
+          <w:noProof/>
+        </w:rPr>
+      </w:pPr>
+    </w:p>
+    <w:p>
+      <w:pPr>
+        <w:rPr>
+          <w:noProof/>
+        </w:rPr>
+      </w:pPr>
+      <w:r>
+        <w:rPr>
+          <w:noProof/>
+        </w:rPr>
+        <w:t>Lorem ipsum dolor sit amet, consectetuer adipiscing elit. Maecenas porttitor congue massa. Fusce posuere, magna sed pulvinar ultricies, purus lectus malesuada libero, sit amet commodo magna eros quis urna.</w:t>
+      </w:r>
+    </w:p>
+    <w:p>
+      <w:pPr>
+        <w:rPr>
+          <w:noProof/>
+        </w:rPr>
+      </w:pPr>
+      <w:r>
+        <w:rPr>
+          <w:noProof/>
+        </w:rPr>
+        <w:t>Nunc viverra imperdiet enim. Fusce est. Vivamus a tellus.</w:t>
+      </w:r>
+    </w:p>
+    <w:p>
+      <w:pPr>
+        <w:rPr>
+          <w:noProof/>
+        </w:rPr>
+      </w:pPr>
+      <w:r>
+        <w:rPr>
+          <w:noProof/>
+        </w:rPr>
+        <w:t>Pellentesque habitant morbi tristique senectus et netus et malesuada fames ac turpis egestas. Proin pharetra nonummy pede. Mauris et orci.</w:t>
+      </w:r>
+    </w:p>
+    <w:p>
+      <w:pPr>
+        <w:rPr>
+          <w:noProof/>
+        </w:rPr>
+      </w:pPr>
+      <w:r>
+        <w:rPr>
+          <w:noProof/>
+        </w:rPr>
+        <w:t>Lorem ipsum dolor sit amet, consectetuer adipiscing elit. Maecenas porttitor congue massa. Fusce posuere, magna sed pulvinar ultricies, purus lectus malesuada libero, sit amet commodo magna eros quis urna.</w:t>
+      </w:r>
+    </w:p>
+    <w:p>
+      <w:pPr>
+        <w:rPr>
+          <w:noProof/>
+        </w:rPr>
+      </w:pPr>
+      <w:r>
+        <w:rPr>
+          <w:noProof/>
+        </w:rPr>
+        <w:t>Nunc viverra imperdiet enim. Fusce est. Vivamus a tellus.</w:t>
+      </w:r>
+    </w:p>
+    <w:p>
+      <w:pPr>
+        <w:rPr>
+          <w:noProof/>
+        </w:rPr>
+      </w:pPr>
+      <w:r>
+        <w:rPr>
+          <w:noProof/>
+        </w:rPr>
+        <w:t>Pellentesque habitant morbi tristique senectus et netus et malesuada fames ac turpis egestas. Proin pharetra nonummy pede. Mauris et orci.</w:t>
+      </w:r>
+    </w:p>
+    <w:p>
+      <w:pPr>
+        <w:rPr>
+          <w:noProof/>
+        </w:rPr>
+      </w:pPr>
       <w:bookmarkStart w:id="0" w:name="_GoBack"/>
       <w:bookmarkEnd w:id="0"/>
     </w:p>
+    <w:p/>
     <w:p/>
     <w:p/>
     <w:sectPr>

--- a/Proj 1.docx
+++ b/Proj 1.docx
@@ -132,8 +132,54 @@
           <w:noProof/>
         </w:rPr>
       </w:pPr>
+      <w:r>
+        <w:rPr>
+          <w:noProof/>
+        </w:rPr>
+        <w:t>Lorem ipsum dolor sit amet, consectetuer adipiscing elit. Maecenas porttitor congue massa. Fusce posuere, magna sed pulvinar ultricies, purus lectus malesuada libero, sit amet commodo magna eros quis urna.</w:t>
+      </w:r>
+    </w:p>
+    <w:p>
+      <w:pPr>
+        <w:rPr>
+          <w:noProof/>
+        </w:rPr>
+      </w:pPr>
+      <w:r>
+        <w:rPr>
+          <w:noProof/>
+        </w:rPr>
+        <w:t>Nunc viverra imperdiet enim. Fusce est. Vivamus a tellus.</w:t>
+      </w:r>
+    </w:p>
+    <w:p>
+      <w:pPr>
+        <w:rPr>
+          <w:noProof/>
+        </w:rPr>
+      </w:pPr>
+      <w:r>
+        <w:rPr>
+          <w:noProof/>
+        </w:rPr>
+        <w:t>Pellentesque habitant morbi tristique senectus et netus et malesuada fames ac turpis egestas. Proin pharetra nonummy pede. Mauris et orci.</w:t>
+      </w:r>
+    </w:p>
+    <w:p>
+      <w:pPr>
+        <w:rPr>
+          <w:noProof/>
+        </w:rPr>
+      </w:pPr>
       <w:bookmarkStart w:id="0" w:name="_GoBack"/>
       <w:bookmarkEnd w:id="0"/>
+    </w:p>
+    <w:p>
+      <w:pPr>
+        <w:rPr>
+          <w:noProof/>
+        </w:rPr>
+      </w:pPr>
     </w:p>
     <w:p/>
     <w:p/>

--- a/Proj 1.docx
+++ b/Proj 1.docx
@@ -171,8 +171,21 @@
           <w:noProof/>
         </w:rPr>
       </w:pPr>
+      <w:r>
+        <w:rPr>
+          <w:noProof/>
+        </w:rPr>
+        <w:t>hi</w:t>
+      </w:r>
       <w:bookmarkStart w:id="0" w:name="_GoBack"/>
       <w:bookmarkEnd w:id="0"/>
+    </w:p>
+    <w:p>
+      <w:pPr>
+        <w:rPr>
+          <w:noProof/>
+        </w:rPr>
+      </w:pPr>
     </w:p>
     <w:p>
       <w:pPr>

--- a/Proj 1.docx
+++ b/Proj 1.docx
@@ -171,21 +171,8 @@
           <w:noProof/>
         </w:rPr>
       </w:pPr>
-      <w:r>
-        <w:rPr>
-          <w:noProof/>
-        </w:rPr>
-        <w:t>hi</w:t>
-      </w:r>
       <w:bookmarkStart w:id="0" w:name="_GoBack"/>
       <w:bookmarkEnd w:id="0"/>
-    </w:p>
-    <w:p>
-      <w:pPr>
-        <w:rPr>
-          <w:noProof/>
-        </w:rPr>
-      </w:pPr>
     </w:p>
     <w:p>
       <w:pPr>
